--- a/Act 2 Prim/Scene 84.docx
+++ b/Act 2 Prim/Scene 84.docx
@@ -1617,6 +1617,124 @@
     </w:rPr>
   </w:style>
   <w:style w:type="paragraph" w:styleId="Normal" w:default="1">
+    <w:name w:val="normal"/>
+  </w:style>
+  <w:style w:type="table" w:styleId="TableNormal" w:default="1">
+    <w:name w:val="Table Normal"/>
+  </w:style>
+  <w:style w:type="paragraph" w:styleId="Heading1">
+    <w:name w:val="heading 1"/>
+    <w:basedOn w:val="Normal"/>
+    <w:next w:val="Normal"/>
+    <w:pPr>
+      <w:keepNext w:val="1"/>
+      <w:keepLines w:val="1"/>
+      <w:pageBreakBefore w:val="0"/>
+      <w:spacing w:after="120" w:before="480" w:lineRule="auto"/>
+    </w:pPr>
+    <w:rPr>
+      <w:b w:val="1"/>
+      <w:sz w:val="48"/>
+      <w:szCs w:val="48"/>
+    </w:rPr>
+  </w:style>
+  <w:style w:type="paragraph" w:styleId="Heading2">
+    <w:name w:val="heading 2"/>
+    <w:basedOn w:val="Normal"/>
+    <w:next w:val="Normal"/>
+    <w:pPr>
+      <w:keepNext w:val="1"/>
+      <w:keepLines w:val="1"/>
+      <w:pageBreakBefore w:val="0"/>
+      <w:spacing w:after="80" w:before="360" w:lineRule="auto"/>
+    </w:pPr>
+    <w:rPr>
+      <w:b w:val="1"/>
+      <w:sz w:val="36"/>
+      <w:szCs w:val="36"/>
+    </w:rPr>
+  </w:style>
+  <w:style w:type="paragraph" w:styleId="Heading3">
+    <w:name w:val="heading 3"/>
+    <w:basedOn w:val="Normal"/>
+    <w:next w:val="Normal"/>
+    <w:pPr>
+      <w:keepNext w:val="1"/>
+      <w:keepLines w:val="1"/>
+      <w:pageBreakBefore w:val="0"/>
+      <w:spacing w:after="80" w:before="280" w:lineRule="auto"/>
+    </w:pPr>
+    <w:rPr>
+      <w:b w:val="1"/>
+      <w:sz w:val="28"/>
+      <w:szCs w:val="28"/>
+    </w:rPr>
+  </w:style>
+  <w:style w:type="paragraph" w:styleId="Heading4">
+    <w:name w:val="heading 4"/>
+    <w:basedOn w:val="Normal"/>
+    <w:next w:val="Normal"/>
+    <w:pPr>
+      <w:keepNext w:val="1"/>
+      <w:keepLines w:val="1"/>
+      <w:pageBreakBefore w:val="0"/>
+      <w:spacing w:after="40" w:before="240" w:lineRule="auto"/>
+    </w:pPr>
+    <w:rPr>
+      <w:b w:val="1"/>
+      <w:sz w:val="24"/>
+      <w:szCs w:val="24"/>
+    </w:rPr>
+  </w:style>
+  <w:style w:type="paragraph" w:styleId="Heading5">
+    <w:name w:val="heading 5"/>
+    <w:basedOn w:val="Normal"/>
+    <w:next w:val="Normal"/>
+    <w:pPr>
+      <w:keepNext w:val="1"/>
+      <w:keepLines w:val="1"/>
+      <w:pageBreakBefore w:val="0"/>
+      <w:spacing w:after="40" w:before="220" w:lineRule="auto"/>
+    </w:pPr>
+    <w:rPr>
+      <w:b w:val="1"/>
+      <w:sz w:val="22"/>
+      <w:szCs w:val="22"/>
+    </w:rPr>
+  </w:style>
+  <w:style w:type="paragraph" w:styleId="Heading6">
+    <w:name w:val="heading 6"/>
+    <w:basedOn w:val="Normal"/>
+    <w:next w:val="Normal"/>
+    <w:pPr>
+      <w:keepNext w:val="1"/>
+      <w:keepLines w:val="1"/>
+      <w:pageBreakBefore w:val="0"/>
+      <w:spacing w:after="40" w:before="200" w:lineRule="auto"/>
+    </w:pPr>
+    <w:rPr>
+      <w:b w:val="1"/>
+      <w:sz w:val="20"/>
+      <w:szCs w:val="20"/>
+    </w:rPr>
+  </w:style>
+  <w:style w:type="paragraph" w:styleId="Title">
+    <w:name w:val="Title"/>
+    <w:basedOn w:val="Normal"/>
+    <w:next w:val="Normal"/>
+    <w:pPr>
+      <w:keepNext w:val="1"/>
+      <w:keepLines w:val="1"/>
+      <w:pageBreakBefore w:val="0"/>
+      <w:spacing w:after="120" w:before="480" w:lineRule="auto"/>
+    </w:pPr>
+    <w:rPr>
+      <w:b w:val="1"/>
+      <w:sz w:val="72"/>
+      <w:szCs w:val="72"/>
+    </w:rPr>
+  </w:style>
+  <w:style w:type="paragraph" w:styleId="Normal" w:default="1">
     <w:name w:val="Normal"/>
     <w:qFormat w:val="1"/>
   </w:style>
@@ -1646,6 +1764,24 @@
     <w:uiPriority w:val="99"/>
     <w:semiHidden w:val="1"/>
     <w:unhideWhenUsed w:val="1"/>
+  </w:style>
+  <w:style w:type="paragraph" w:styleId="Subtitle">
+    <w:name w:val="Subtitle"/>
+    <w:basedOn w:val="Normal"/>
+    <w:next w:val="Normal"/>
+    <w:pPr>
+      <w:keepNext w:val="1"/>
+      <w:keepLines w:val="1"/>
+      <w:pageBreakBefore w:val="0"/>
+      <w:spacing w:after="80" w:before="360" w:lineRule="auto"/>
+    </w:pPr>
+    <w:rPr>
+      <w:rFonts w:ascii="Georgia" w:cs="Georgia" w:eastAsia="Georgia" w:hAnsi="Georgia"/>
+      <w:i w:val="1"/>
+      <w:color w:val="666666"/>
+      <w:sz w:val="48"/>
+      <w:szCs w:val="48"/>
+    </w:rPr>
   </w:style>
   <w:style w:type="paragraph" w:styleId="Subtitle">
     <w:name w:val="Subtitle"/>
@@ -1965,7 +2101,7 @@
 
 <file path=customXML/item1.xml><?xml version="1.0" encoding="utf-8"?>
 <go:gDocsCustomXmlDataStorage xmlns:go="http://customooxmlschemas.google.com/" xmlns:r="http://schemas.openxmlformats.org/officeDocument/2006/relationships">
-  <go:docsCustomData xmlns:go="http://customooxmlschemas.google.com/" roundtripDataSignature="AMtx7mjBXcB3J/XbSnsOz7fpODW2p97lTA==">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</go:docsCustomData>
+  <go:docsCustomData xmlns:go="http://customooxmlschemas.google.com/" roundtripDataSignature="AMtx7mihuQ4/73IDBGAL00RtnC6KjeiA7w==">AMUW2mVSq04bJP6VOWTaWcXTCOolY58iVjPcbvP3iaMXK7l8O+6gXDS6aB72Yqru8VFpuz0gyYn3tZceRan5bBeZCgcfjs93DLfb3XJow8M38Mwc+TtrLvrOBppPJYaU9xjuFItzDitEoQY1iUzRjKyTAmswqZPgugVwbnHtsdY4reuTjfAtVFZymYRBa/UA9IkKlMv6LxE2NCa6fef6cIU4ntNJ4f/pe+j52xgxcuPh64hQDyDuVpmOfGGCezILdr88nkx598OWycpH2FVCFf9y+U7X0J8uY6o9yo/ZvbXuTrql7xHAOOZMjmsZiE9nhhMNyRApqPwol7r1bfcfjMBY1kQyVmF/i0tYYSQm2v+LpXA1+IR9KK5yiZPkRZ+34Y6uqWGHmlFi5tOCcrNzj2EoV7cycE8XlEIakMztbvIzDm6mnIB2U8eSz4VuzE/6FdjZT37jiiBdPT8brFv21oQsIdGjcbcYQA==</go:docsCustomData>
 </go:gDocsCustomXmlDataStorage>
 </file>
 

--- a/Act 2 Prim/Scene 84.docx
+++ b/Act 2 Prim/Scene 84.docx
@@ -9,14 +9,6 @@
           <w:szCs w:val="24"/>
         </w:rPr>
       </w:pPr>
-      <w:sdt>
-        <w:sdtPr>
-          <w:tag w:val="goog_rdk_0"/>
-        </w:sdtPr>
-        <w:sdtContent>
-          <w:commentRangeStart w:id="0"/>
-        </w:sdtContent>
-      </w:sdt>
       <w:r>
         <w:rPr>
           <w:b w:val="1"/>
@@ -25,10 +17,6 @@
           <w:rtl w:val="0"/>
         </w:rPr>
         <w:t xml:space="preserve">Teacher’s </w:t>
-      </w:r>
-      <w:commentRangeEnd w:id="0"/>
-      <w:r>
-        <w:commentReference w:id="0"/>
       </w:r>
       <w:r>
         <w:rPr>
@@ -1413,68 +1401,6 @@
     </w:sectPr>
   </w:body>
 </w:document>
-</file>
-
-<file path=word/comments.xml><?xml version="1.0" encoding="utf-8"?>
-<w:comments xmlns:mc="http://schemas.openxmlformats.org/markup-compatibility/2006" xmlns:o="urn:schemas-microsoft-com:office:office" xmlns:r="http://schemas.openxmlformats.org/officeDocument/2006/relationships" xmlns:m="http://schemas.openxmlformats.org/officeDocument/2006/math" xmlns:v="urn:schemas-microsoft-com:vml" xmlns:wp="http://schemas.openxmlformats.org/drawingml/2006/wordprocessingDrawing" xmlns:w10="urn:schemas-microsoft-com:office:word" xmlns:w="http://schemas.openxmlformats.org/wordprocessingml/2006/main" xmlns:wne="http://schemas.microsoft.com/office/word/2006/wordml" xmlns:sl="http://schemas.openxmlformats.org/schemaLibrary/2006/main" xmlns:a="http://schemas.openxmlformats.org/drawingml/2006/main" xmlns:pic="http://schemas.openxmlformats.org/drawingml/2006/picture" xmlns:c="http://schemas.openxmlformats.org/drawingml/2006/chart" xmlns:lc="http://schemas.openxmlformats.org/drawingml/2006/lockedCanvas" xmlns:dgm="http://schemas.openxmlformats.org/drawingml/2006/diagram" xmlns:wps="http://schemas.microsoft.com/office/word/2010/wordprocessingShape" xmlns:wpg="http://schemas.microsoft.com/office/word/2010/wordprocessingGroup" xmlns:w14="http://schemas.microsoft.com/office/word/2010/wordml" xmlns:w15="http://schemas.microsoft.com/office/word/2012/wordml">
-  <w:comment w:author="Shiny Sawk" w:id="0" w:date="2022-01-22T01:52:12Z">
-    <w:p>
-      <w:pPr>
-        <w:keepNext w:val="0"/>
-        <w:keepLines w:val="0"/>
-        <w:pageBreakBefore w:val="0"/>
-        <w:widowControl w:val="0"/>
-        <w:pBdr>
-          <w:top w:space="0" w:sz="0" w:val="nil"/>
-          <w:left w:space="0" w:sz="0" w:val="nil"/>
-          <w:bottom w:space="0" w:sz="0" w:val="nil"/>
-          <w:right w:space="0" w:sz="0" w:val="nil"/>
-          <w:between w:space="0" w:sz="0" w:val="nil"/>
-        </w:pBdr>
-        <w:shd w:fill="auto" w:val="clear"/>
-        <w:spacing w:after="0" w:before="0" w:line="240" w:lineRule="auto"/>
-        <w:ind w:left="0" w:right="0" w:firstLine="0"/>
-        <w:jc w:val="left"/>
-        <w:rPr>
-          <w:rFonts w:ascii="Arial" w:cs="Arial" w:eastAsia="Arial" w:hAnsi="Arial"/>
-          <w:b w:val="0"/>
-          <w:i w:val="0"/>
-          <w:smallCaps w:val="0"/>
-          <w:strike w:val="0"/>
-          <w:color w:val="000000"/>
-          <w:sz w:val="22"/>
-          <w:szCs w:val="22"/>
-          <w:u w:val="none"/>
-          <w:shd w:fill="auto" w:val="clear"/>
-          <w:vertAlign w:val="baseline"/>
-        </w:rPr>
-      </w:pPr>
-      <w:r>
-        <w:rPr>
-          <w:rFonts w:ascii="Arial" w:cs="Arial" w:eastAsia="Arial" w:hAnsi="Arial"/>
-          <w:b w:val="0"/>
-          <w:i w:val="0"/>
-          <w:smallCaps w:val="0"/>
-          <w:strike w:val="0"/>
-          <w:color w:val="000000"/>
-          <w:sz w:val="22"/>
-          <w:szCs w:val="22"/>
-          <w:u w:val="none"/>
-          <w:shd w:fill="auto" w:val="clear"/>
-          <w:vertAlign w:val="baseline"/>
-          <w:rtl w:val="0"/>
-        </w:rPr>
-        <w:t xml:space="preserve">left off here</w:t>
-      </w:r>
-    </w:p>
-  </w:comment>
-</w:comments>
-</file>
-
-<file path=word/commentsExtended.xml><?xml version="1.0" encoding="utf-8"?>
-<w15:commentsEx xmlns:mc="http://schemas.openxmlformats.org/markup-compatibility/2006" xmlns:o="urn:schemas-microsoft-com:office:office" xmlns:r="http://schemas.openxmlformats.org/officeDocument/2006/relationships" xmlns:m="http://schemas.openxmlformats.org/officeDocument/2006/math" xmlns:v="urn:schemas-microsoft-com:vml" xmlns:wp="http://schemas.openxmlformats.org/drawingml/2006/wordprocessingDrawing" xmlns:w10="urn:schemas-microsoft-com:office:word" xmlns:w="http://schemas.openxmlformats.org/wordprocessingml/2006/main" xmlns:wne="http://schemas.microsoft.com/office/word/2006/wordml" xmlns:sl="http://schemas.openxmlformats.org/schemaLibrary/2006/main" xmlns:a="http://schemas.openxmlformats.org/drawingml/2006/main" xmlns:pic="http://schemas.openxmlformats.org/drawingml/2006/picture" xmlns:c="http://schemas.openxmlformats.org/drawingml/2006/chart" xmlns:lc="http://schemas.openxmlformats.org/drawingml/2006/lockedCanvas" xmlns:dgm="http://schemas.openxmlformats.org/drawingml/2006/diagram" xmlns:wps="http://schemas.microsoft.com/office/word/2010/wordprocessingShape" xmlns:wpg="http://schemas.microsoft.com/office/word/2010/wordprocessingGroup" xmlns:w14="http://schemas.microsoft.com/office/word/2010/wordml" xmlns:w15="http://schemas.microsoft.com/office/word/2012/wordml">
-  <w15:commentEx w15:paraId="00000056" w15:done="0"/>
-</w15:commentsEx>
 </file>
 
 <file path=word/numbering.xml><?xml version="1.0" encoding="utf-8"?>
@@ -2101,7 +2027,7 @@
 
 <file path=customXML/item1.xml><?xml version="1.0" encoding="utf-8"?>
 <go:gDocsCustomXmlDataStorage xmlns:go="http://customooxmlschemas.google.com/" xmlns:r="http://schemas.openxmlformats.org/officeDocument/2006/relationships">
-  <go:docsCustomData xmlns:go="http://customooxmlschemas.google.com/" roundtripDataSignature="AMtx7mihuQ4/73IDBGAL00RtnC6KjeiA7w==">AMUW2mVSq04bJP6VOWTaWcXTCOolY58iVjPcbvP3iaMXK7l8O+6gXDS6aB72Yqru8VFpuz0gyYn3tZceRan5bBeZCgcfjs93DLfb3XJow8M38Mwc+TtrLvrOBppPJYaU9xjuFItzDitEoQY1iUzRjKyTAmswqZPgugVwbnHtsdY4reuTjfAtVFZymYRBa/UA9IkKlMv6LxE2NCa6fef6cIU4ntNJ4f/pe+j52xgxcuPh64hQDyDuVpmOfGGCezILdr88nkx598OWycpH2FVCFf9y+U7X0J8uY6o9yo/ZvbXuTrql7xHAOOZMjmsZiE9nhhMNyRApqPwol7r1bfcfjMBY1kQyVmF/i0tYYSQm2v+LpXA1+IR9KK5yiZPkRZ+34Y6uqWGHmlFi5tOCcrNzj2EoV7cycE8XlEIakMztbvIzDm6mnIB2U8eSz4VuzE/6FdjZT37jiiBdPT8brFv21oQsIdGjcbcYQA==</go:docsCustomData>
+  <go:docsCustomData xmlns:go="http://customooxmlschemas.google.com/" roundtripDataSignature="AMtx7mhps2xSoQaa+Fi2Gm0kHEgv78VTPQ==">AMUW2mXI0w7eMGN9R2jLm5h2oxPmIgMkmeoWFtdXivfzBv4sE+sIkACqZgco//P4IWcN9E9P6RXwENvN+RAZWlQ1PXzZK82R1FOoIXf1YLmxX6WS/6pQQSw=</go:docsCustomData>
 </go:gDocsCustomXmlDataStorage>
 </file>
 
